--- a/WordDocuments/Aptos/0897.docx
+++ b/WordDocuments/Aptos/0897.docx
@@ -12,7 +12,7 @@
           <w:color w:val="000000"/>
           <w:sz w:val="44"/>
         </w:rPr>
-        <w:t>Einstein's Relativity - Redefining Space and Time</w:t>
+        <w:t>The Mathematical Realm: Unraveling Patterns and Structures</w:t>
       </w:r>
     </w:p>
     <w:p>
@@ -26,7 +26,7 @@
           <w:color w:val="000000"/>
           <w:sz w:val="36"/>
         </w:rPr>
-        <w:t>Elijah Stone</w:t>
+        <w:t>Clara Hudson</w:t>
       </w:r>
     </w:p>
     <w:p>
@@ -39,7 +39,7 @@
           <w:color w:val="000000"/>
           <w:sz w:val="32"/>
         </w:rPr>
-        <w:t>elijah</w:t>
+        <w:t>clara</w:t>
       </w:r>
       <w:r>
         <w:rPr>
@@ -55,7 +55,7 @@
           <w:color w:val="000000"/>
           <w:sz w:val="32"/>
         </w:rPr>
-        <w:t>stone@xyz</w:t>
+        <w:t>hudson@xyz</w:t>
       </w:r>
       <w:r>
         <w:rPr>
@@ -82,7 +82,7 @@
           <w:color w:val="000000"/>
           <w:sz w:val="24"/>
         </w:rPr>
-        <w:t>In the annals of scientific history, Albert Einstein's revolutionary theory of relativity stands as a towering testament to the transformative power of human intellect</w:t>
+        <w:t>Delving into mathematics is akin to embarking on an enthralling voyage of discovery, where the interplay of numbers, patterns, and structures unfolds before our very eyes</w:t>
       </w:r>
       <w:r>
         <w:rPr>
@@ -98,7 +98,7 @@
           <w:color w:val="000000"/>
           <w:sz w:val="24"/>
         </w:rPr>
-        <w:t xml:space="preserve"> This profound intellectual odyssey, spanning the early 20th century, unveiled a paradigm-shifting understanding of space, time, gravity, and the underlying fabric of the universe</w:t>
+        <w:t xml:space="preserve"> It is a field that captivates the mind with its precise reasoning and abstract beauty, nurturing analytical thinking and problem-solving skills that are indispensable in our ever-evolving world</w:t>
       </w:r>
       <w:r>
         <w:rPr>
@@ -114,7 +114,7 @@
           <w:color w:val="000000"/>
           <w:sz w:val="24"/>
         </w:rPr>
-        <w:t xml:space="preserve"> Einstein's groundbreaking work challenged long-held classical notions, upending our fundamental perceptions of reality and ushering in a new era of scientific discovery</w:t>
+        <w:t xml:space="preserve"> From the ancient civilizations that deciphered numerical systems to the modern-day advancements in computer science, mathematics has left an indomitable mark on human progress and continues to shape our understanding of the universe</w:t>
       </w:r>
       <w:r>
         <w:rPr>
@@ -139,7 +139,7 @@
           <w:sz w:val="24"/>
         </w:rPr>
         <w:br/>
-        <w:t>In his seminal 1905 paper, Einstein introduced the concept of special relativity, delving into the intricate relationship between space and time</w:t>
+        <w:t>Mathematics is not merely a collection of abstract concepts; it finds practical applications in numerous disciplines, enriching our lives in countless ways</w:t>
       </w:r>
       <w:r>
         <w:rPr>
@@ -155,7 +155,7 @@
           <w:color w:val="000000"/>
           <w:sz w:val="24"/>
         </w:rPr>
-        <w:t xml:space="preserve"> His groundbreaking postulates shattered the traditional view of absolute time and distance, revealing that these concepts are relative to the observer's frame of reference</w:t>
+        <w:t xml:space="preserve"> Engineers utilize mathematical principles to design and construct robust structures, while economists leverage mathematical models to analyze market trends and predict economic behavior</w:t>
       </w:r>
       <w:r>
         <w:rPr>
@@ -171,7 +171,7 @@
           <w:color w:val="000000"/>
           <w:sz w:val="24"/>
         </w:rPr>
-        <w:t xml:space="preserve"> This radical departure from classical physics led to the iconic equation E=mc2, which elegantly encapsulates the equivalence between mass and energy</w:t>
+        <w:t xml:space="preserve"> Mathematicians themselves engage in groundbreaking research, pushing the boundaries of knowledge and expanding our comprehension of the cosmos</w:t>
       </w:r>
       <w:r>
         <w:rPr>
@@ -187,7 +187,7 @@
           <w:color w:val="000000"/>
           <w:sz w:val="24"/>
         </w:rPr>
-        <w:t xml:space="preserve"> Einstein's special theory of relativity transformed our understanding of the universe's fundamental building blocks</w:t>
+        <w:t xml:space="preserve"> Its universality transcends cultural and linguistic barriers, connecting individuals from all corners of the globe in a shared pursuit of understanding</w:t>
       </w:r>
       <w:r>
         <w:rPr>
@@ -212,7 +212,7 @@
           <w:sz w:val="24"/>
         </w:rPr>
         <w:br/>
-        <w:t>Einstein's intellectual journey culminated in the formulation of general relativity, a profound theory that elucidated the nature of gravity and redefined our perception of the cosmos</w:t>
+        <w:t>The beauty of mathematics lies in its elegance and simplicity, where complex phenomena can be distilled into concise equations or formulas</w:t>
       </w:r>
       <w:r>
         <w:rPr>
@@ -228,7 +228,7 @@
           <w:color w:val="000000"/>
           <w:sz w:val="24"/>
         </w:rPr>
-        <w:t xml:space="preserve"> General relativity conceptualizes gravity not as a force but as a curvature of spacetime caused by the presence of mass and energy</w:t>
+        <w:t xml:space="preserve"> It is a language that describes the fundamental workings of the universe, capable of expressing the laws of physics, the intricacies of biology, and the patterns of human behavior</w:t>
       </w:r>
       <w:r>
         <w:rPr>
@@ -244,7 +244,7 @@
           <w:color w:val="000000"/>
           <w:sz w:val="24"/>
         </w:rPr>
-        <w:t xml:space="preserve"> This elegant framework revolutionized our understanding of celestial phenomena, explaining the intricate motions of planets and galaxies and opening up new avenues for exploring the vast expanse of the universe</w:t>
+        <w:t xml:space="preserve"> By delving into this realm of numbers and relationships, we uncover hidden truths and gain a deeper appreciation for the order and harmony that underpin our existence</w:t>
       </w:r>
       <w:r>
         <w:rPr>
@@ -271,7 +271,7 @@
           <w:rFonts w:ascii="Aptos" w:hAnsi="Aptos"/>
           <w:color w:val="000000"/>
         </w:rPr>
-        <w:t>Einstein's theory of relativity, encompassing both special and general relativity, represents a watershed moment in scientific history</w:t>
+        <w:t>Mathematics, a captivating field of study, invites us to unravel patterns, explore structures, and uncover hidden truths</w:t>
       </w:r>
       <w:r>
         <w:rPr>
@@ -285,7 +285,15 @@
           <w:rFonts w:ascii="Aptos" w:hAnsi="Aptos"/>
           <w:color w:val="000000"/>
         </w:rPr>
-        <w:t xml:space="preserve"> It revolutionized our understanding of space, time, gravity, and the universe's fundamental nature</w:t>
+        <w:t xml:space="preserve"> Its practical applications span a multitude of disciplines, while </w:t>
+      </w:r>
+      <w:r>
+        <w:rPr>
+          <w:rFonts w:ascii="Aptos" w:hAnsi="Aptos"/>
+          <w:color w:val="000000"/>
+        </w:rPr>
+        <w:lastRenderedPageBreak/>
+        <w:t>its aesthetic elegance captivates the mind</w:t>
       </w:r>
       <w:r>
         <w:rPr>
@@ -299,15 +307,7 @@
           <w:rFonts w:ascii="Aptos" w:hAnsi="Aptos"/>
           <w:color w:val="000000"/>
         </w:rPr>
-        <w:t xml:space="preserve"> Einstein's groundbreaking work </w:t>
-      </w:r>
-      <w:r>
-        <w:rPr>
-          <w:rFonts w:ascii="Aptos" w:hAnsi="Aptos"/>
-          <w:color w:val="000000"/>
-        </w:rPr>
-        <w:lastRenderedPageBreak/>
-        <w:t>challenged classical notions, introducing concepts such as the relativity of simultaneity, the equivalence of mass and energy, and the curvature of spacetime</w:t>
+        <w:t xml:space="preserve"> As we delve deeper into the mathematical realm, we cultivate analytical thinking, problem-solving skills, and a profound appreciation for the order and harmony that govern our universe</w:t>
       </w:r>
       <w:r>
         <w:rPr>
@@ -321,21 +321,7 @@
           <w:rFonts w:ascii="Aptos" w:hAnsi="Aptos"/>
           <w:color w:val="000000"/>
         </w:rPr>
-        <w:t xml:space="preserve"> His theories have had a profound impact on various scientific disciplines, astronomy, cosmology, and astrophysics, and continue to inspire and inform our quest for a deeper understanding of the cosmos</w:t>
-      </w:r>
-      <w:r>
-        <w:rPr>
-          <w:rFonts w:ascii="Aptos" w:hAnsi="Aptos"/>
-          <w:color w:val="000000"/>
-        </w:rPr>
-        <w:t>.</w:t>
-      </w:r>
-      <w:r>
-        <w:rPr>
-          <w:rFonts w:ascii="Aptos" w:hAnsi="Aptos"/>
-          <w:color w:val="000000"/>
-        </w:rPr>
-        <w:t xml:space="preserve"> Einstein's legacy as a visionary thinker and scientific pioneer remains an enduring testament to the transformative power of intellect and the indomitable spirit of human inquiry</w:t>
+        <w:t xml:space="preserve"> Mathematics transcends cultural and linguistic boundaries, serving as a universal language that unites individuals in a shared pursuit of understanding and progress</w:t>
       </w:r>
       <w:r>
         <w:rPr>
@@ -345,6 +331,7 @@
         <w:t>.</w:t>
       </w:r>
     </w:p>
+    <w:p/>
     <w:sectPr>
       <w:pgSz w:w="12240" w:h="15840"/>
       <w:pgMar w:top="1440" w:right="1800" w:bottom="1440" w:left="1800" w:header="720" w:footer="720" w:gutter="0"/>
@@ -528,31 +515,31 @@
       </w:rPr>
     </w:lvl>
   </w:abstractNum>
-  <w:num w:numId="1" w16cid:durableId="94982545">
+  <w:num w:numId="1" w16cid:durableId="1124271748">
     <w:abstractNumId w:val="8"/>
   </w:num>
-  <w:num w:numId="2" w16cid:durableId="1061293493">
+  <w:num w:numId="2" w16cid:durableId="733165409">
     <w:abstractNumId w:val="6"/>
   </w:num>
-  <w:num w:numId="3" w16cid:durableId="1527476532">
+  <w:num w:numId="3" w16cid:durableId="779760646">
     <w:abstractNumId w:val="5"/>
   </w:num>
-  <w:num w:numId="4" w16cid:durableId="366758204">
+  <w:num w:numId="4" w16cid:durableId="1376276207">
     <w:abstractNumId w:val="4"/>
   </w:num>
-  <w:num w:numId="5" w16cid:durableId="975447391">
+  <w:num w:numId="5" w16cid:durableId="751970335">
     <w:abstractNumId w:val="7"/>
   </w:num>
-  <w:num w:numId="6" w16cid:durableId="734084417">
+  <w:num w:numId="6" w16cid:durableId="1295987563">
     <w:abstractNumId w:val="3"/>
   </w:num>
-  <w:num w:numId="7" w16cid:durableId="1445612641">
+  <w:num w:numId="7" w16cid:durableId="923417907">
     <w:abstractNumId w:val="2"/>
   </w:num>
-  <w:num w:numId="8" w16cid:durableId="1634481961">
+  <w:num w:numId="8" w16cid:durableId="12273260">
     <w:abstractNumId w:val="1"/>
   </w:num>
-  <w:num w:numId="9" w16cid:durableId="547377241">
+  <w:num w:numId="9" w16cid:durableId="1366715033">
     <w:abstractNumId w:val="0"/>
   </w:num>
 </w:numbering>
